--- a/dokumentacija/poročilo.docx
+++ b/dokumentacija/poročilo.docx
@@ -284,6 +284,40 @@
             </a:graphic>
           </wp:inline>
         </w:drawing>
+      </w:r>
+    </w:p>
+    <w:p/>
+    <w:p>
+      <w:r>
+        <w:t>ustvaril opcijo za gamemode</w:t>
+      </w:r>
+    </w:p>
+    <w:p>
+      <w:r>
+        <w:t>ustvaril random gamemode</w:t>
+      </w:r>
+    </w:p>
+    <w:p>
+      <w:r>
+        <w:t>dodal gumb give up button</w:t>
+      </w:r>
+    </w:p>
+    <w:p>
+      <w:r>
+        <w:t>spremenil table postavitev (dodal tiletable)</w:t>
+      </w:r>
+    </w:p>
+    <w:p>
+      <w:r>
+        <w:t>dodal novo sliko (0.png)</w:t>
+      </w:r>
+    </w:p>
+    <w:p>
+      <w:r>
+        <w:t>zavrtel vrstni red</w:t>
+      </w:r>
+      <w:r>
+        <w:t xml:space="preserve"> pravil</w:t>
       </w:r>
     </w:p>
     <w:sectPr>
@@ -540,6 +574,7 @@
     <w:lsdException w:name="HTML Sample" w:semiHidden="1" w:unhideWhenUsed="1"/>
     <w:lsdException w:name="HTML Typewriter" w:semiHidden="1" w:unhideWhenUsed="1"/>
     <w:lsdException w:name="HTML Variable" w:semiHidden="1" w:unhideWhenUsed="1"/>
+    <w:lsdException w:name="Normal Table" w:semiHidden="1" w:unhideWhenUsed="1"/>
     <w:lsdException w:name="annotation subject" w:semiHidden="1" w:unhideWhenUsed="1"/>
     <w:lsdException w:name="No List" w:semiHidden="1" w:unhideWhenUsed="1"/>
     <w:lsdException w:name="Outline List 1" w:semiHidden="1" w:unhideWhenUsed="1"/>
@@ -586,8 +621,10 @@
     <w:lsdException w:name="Table Subtle 2" w:semiHidden="1" w:unhideWhenUsed="1"/>
     <w:lsdException w:name="Table Web 1" w:semiHidden="1" w:unhideWhenUsed="1"/>
     <w:lsdException w:name="Table Web 2" w:semiHidden="1" w:unhideWhenUsed="1"/>
+    <w:lsdException w:name="Table Web 3" w:semiHidden="1" w:unhideWhenUsed="1"/>
     <w:lsdException w:name="Balloon Text" w:semiHidden="1" w:unhideWhenUsed="1"/>
     <w:lsdException w:name="Table Grid" w:uiPriority="39"/>
+    <w:lsdException w:name="Table Theme" w:semiHidden="1" w:unhideWhenUsed="1"/>
     <w:lsdException w:name="Placeholder Text" w:semiHidden="1"/>
     <w:lsdException w:name="No Spacing" w:uiPriority="1" w:qFormat="1"/>
     <w:lsdException w:name="Light Shading" w:uiPriority="60"/>

--- a/dokumentacija/poročilo.docx
+++ b/dokumentacija/poročilo.docx
@@ -318,6 +318,264 @@
       </w:r>
       <w:r>
         <w:t xml:space="preserve"> pravil</w:t>
+      </w:r>
+    </w:p>
+    <w:p/>
+    <w:p>
+      <w:r>
+        <w:t>TODO:</w:t>
+      </w:r>
+    </w:p>
+    <w:p>
+      <w:r>
+        <w:t>Automatično zgeneriraj pravila</w:t>
+      </w:r>
+      <w:r>
+        <w:t xml:space="preserve"> (done)</w:t>
+      </w:r>
+    </w:p>
+    <w:p>
+      <w:r>
+        <w:t>Dodaj zvoke</w:t>
+      </w:r>
+      <w:r>
+        <w:t xml:space="preserve"> (done)</w:t>
+      </w:r>
+    </w:p>
+    <w:p>
+      <w:r>
+        <w:t>Ustvari svoj nonogram</w:t>
+      </w:r>
+      <w:r>
+        <w:t xml:space="preserve"> (done)</w:t>
+      </w:r>
+    </w:p>
+    <w:p>
+      <w:r>
+        <w:t>Omogoči več različnih velikosti nonogramov?</w:t>
+      </w:r>
+    </w:p>
+    <w:p/>
+    <w:p>
+      <w:r>
+        <w:lastRenderedPageBreak/>
+        <w:t>{</w:t>
+      </w:r>
+    </w:p>
+    <w:p>
+      <w:r>
+        <w:t xml:space="preserve">  "shapes": [</w:t>
+      </w:r>
+    </w:p>
+    <w:p>
+      <w:r>
+        <w:t xml:space="preserve">    [</w:t>
+      </w:r>
+    </w:p>
+    <w:p>
+      <w:r>
+        <w:t xml:space="preserve">      [0,0,0,0,0,0,0,0],</w:t>
+      </w:r>
+    </w:p>
+    <w:p>
+      <w:r>
+        <w:t xml:space="preserve">      [0,0,0,0,0,0,0,0],</w:t>
+      </w:r>
+    </w:p>
+    <w:p>
+      <w:r>
+        <w:t xml:space="preserve">      [0,0,0,1,3,5,3,1],</w:t>
+      </w:r>
+    </w:p>
+    <w:p>
+      <w:r>
+        <w:t xml:space="preserve">      [0,0,1,0,0,1,0,0],</w:t>
+      </w:r>
+    </w:p>
+    <w:p>
+      <w:r>
+        <w:t xml:space="preserve">      [0,0,3,0,1,1,1,0],</w:t>
+      </w:r>
+    </w:p>
+    <w:p>
+      <w:r>
+        <w:t xml:space="preserve">      [0,0,5,1,1,1,1,1],</w:t>
+      </w:r>
+    </w:p>
+    <w:p>
+      <w:r>
+        <w:t xml:space="preserve">      [0,0,3,0,1,1,1,0],</w:t>
+      </w:r>
+    </w:p>
+    <w:p>
+      <w:r>
+        <w:t xml:space="preserve">      [0,0,1,0,0,1,0,0]</w:t>
+      </w:r>
+    </w:p>
+    <w:p>
+      <w:r>
+        <w:t xml:space="preserve">    ],</w:t>
+      </w:r>
+    </w:p>
+    <w:p>
+      <w:r>
+        <w:t xml:space="preserve">    [</w:t>
+      </w:r>
+    </w:p>
+    <w:p>
+      <w:r>
+        <w:t xml:space="preserve">      [0,0,0,0,0,1,0,0],</w:t>
+      </w:r>
+    </w:p>
+    <w:p>
+      <w:r>
+        <w:t xml:space="preserve">      [0,0,0,0,1,1,1,0],</w:t>
+      </w:r>
+    </w:p>
+    <w:p>
+      <w:r>
+        <w:t xml:space="preserve">      [0,0,0,5,1,1,1,5],</w:t>
+      </w:r>
+    </w:p>
+    <w:p>
+      <w:r>
+        <w:t xml:space="preserve">      [0,0,5,1,1,1,1,1],</w:t>
+      </w:r>
+    </w:p>
+    <w:p>
+      <w:r>
+        <w:t xml:space="preserve">      [0,1,1,1,0,0,0,1],</w:t>
+      </w:r>
+    </w:p>
+    <w:p>
+      <w:r>
+        <w:t xml:space="preserve">      [1,1,1,1,0,1,0,1],</w:t>
+      </w:r>
+    </w:p>
+    <w:p>
+      <w:r>
+        <w:t xml:space="preserve">      [0,1,1,1,0,0,0,1],</w:t>
+      </w:r>
+    </w:p>
+    <w:p>
+      <w:r>
+        <w:t xml:space="preserve">      [0,0,5,1,1,1,1,1]</w:t>
+      </w:r>
+    </w:p>
+    <w:p>
+      <w:r>
+        <w:t xml:space="preserve">    ],</w:t>
+      </w:r>
+    </w:p>
+    <w:p>
+      <w:r>
+        <w:t xml:space="preserve">    [</w:t>
+      </w:r>
+    </w:p>
+    <w:p>
+      <w:r>
+        <w:t xml:space="preserve">      [0,0,0,0,0,0,0,0],</w:t>
+      </w:r>
+    </w:p>
+    <w:p>
+      <w:r>
+        <w:t xml:space="preserve">      [0,0,0,0,2,1,2,0],</w:t>
+      </w:r>
+    </w:p>
+    <w:p>
+      <w:r>
+        <w:t xml:space="preserve">      [0,0,0,1,1,1,1,1],</w:t>
+      </w:r>
+    </w:p>
+    <w:p>
+      <w:r>
+        <w:t xml:space="preserve">      [0,1,1,0,1,0,1,0],</w:t>
+      </w:r>
+    </w:p>
+    <w:p>
+      <w:r>
+        <w:t xml:space="preserve">      [0,1,1,0,1,0,1,0],</w:t>
+      </w:r>
+    </w:p>
+    <w:p>
+      <w:r>
+        <w:t xml:space="preserve">      [0,0,1,0,0,1,0,0],</w:t>
+      </w:r>
+    </w:p>
+    <w:p>
+      <w:r>
+        <w:t xml:space="preserve">      [0,1,1,1,0,0,0,1],</w:t>
+      </w:r>
+    </w:p>
+    <w:p>
+      <w:r>
+        <w:t xml:space="preserve">      [0,0,3,0,1,1,1,0]</w:t>
+      </w:r>
+    </w:p>
+    <w:p>
+      <w:r>
+        <w:lastRenderedPageBreak/>
+        <w:t xml:space="preserve">    ],</w:t>
+      </w:r>
+    </w:p>
+    <w:p>
+      <w:r>
+        <w:t xml:space="preserve">    [</w:t>
+      </w:r>
+    </w:p>
+    <w:p>
+      <w:r>
+        <w:t xml:space="preserve">      [0,0,0,1,0,1,0,1],</w:t>
+      </w:r>
+    </w:p>
+    <w:p>
+      <w:r>
+        <w:t xml:space="preserve">      [0,0,0,1,1,1,1,1],</w:t>
+      </w:r>
+    </w:p>
+    <w:p>
+      <w:r>
+        <w:t xml:space="preserve">      [0,0,0,1,1,1,1,1],</w:t>
+      </w:r>
+    </w:p>
+    <w:p>
+      <w:r>
+        <w:t xml:space="preserve">      [1,1,1,1,0,1,0,1],</w:t>
+      </w:r>
+    </w:p>
+    <w:p>
+      <w:r>
+        <w:t xml:space="preserve">      [0,1,1,0,1,0,1,0],</w:t>
+      </w:r>
+    </w:p>
+    <w:p>
+      <w:r>
+        <w:t xml:space="preserve">      [1,1,1,1,0,1,0,1],</w:t>
+      </w:r>
+    </w:p>
+    <w:p>
+      <w:r>
+        <w:t xml:space="preserve">      [0,1,1,0,1,0,1,0],</w:t>
+      </w:r>
+    </w:p>
+    <w:p>
+      <w:r>
+        <w:t xml:space="preserve">      [1,1,1,1,0,1,0,1]</w:t>
+      </w:r>
+    </w:p>
+    <w:p>
+      <w:r>
+        <w:t xml:space="preserve">    ]</w:t>
+      </w:r>
+    </w:p>
+    <w:p>
+      <w:r>
+        <w:t xml:space="preserve">  ]</w:t>
+      </w:r>
+    </w:p>
+    <w:p>
+      <w:r>
+        <w:t>}</w:t>
       </w:r>
     </w:p>
     <w:sectPr>

--- a/dokumentacija/poročilo.docx
+++ b/dokumentacija/poročilo.docx
@@ -288,296 +288,226 @@
     </w:p>
     <w:p/>
     <w:p>
-      <w:r>
-        <w:t>ustvaril opcijo za gamemode</w:t>
-      </w:r>
-    </w:p>
-    <w:p>
-      <w:r>
-        <w:t>ustvaril random gamemode</w:t>
-      </w:r>
-    </w:p>
-    <w:p>
-      <w:r>
-        <w:t>dodal gumb give up button</w:t>
-      </w:r>
-    </w:p>
-    <w:p>
-      <w:r>
-        <w:t>spremenil table postavitev (dodal tiletable)</w:t>
-      </w:r>
-    </w:p>
-    <w:p>
-      <w:r>
-        <w:t>dodal novo sliko (0.png)</w:t>
-      </w:r>
-    </w:p>
-    <w:p>
-      <w:r>
-        <w:t>zavrtel vrstni red</w:t>
-      </w:r>
-      <w:r>
-        <w:t xml:space="preserve"> pravil</w:t>
+      <w:pPr>
+        <w:pStyle w:val="Naslov2"/>
+      </w:pPr>
+      <w:r>
+        <w:t>Nadgradnja</w:t>
       </w:r>
     </w:p>
     <w:p/>
     <w:p>
-      <w:r>
-        <w:t>TODO:</w:t>
-      </w:r>
-    </w:p>
-    <w:p>
-      <w:r>
-        <w:t>Automatično zgeneriraj pravila</w:t>
-      </w:r>
-      <w:r>
-        <w:t xml:space="preserve"> (done)</w:t>
-      </w:r>
-    </w:p>
-    <w:p>
-      <w:r>
-        <w:t>Dodaj zvoke</w:t>
-      </w:r>
-      <w:r>
-        <w:t xml:space="preserve"> (done)</w:t>
-      </w:r>
-    </w:p>
-    <w:p>
-      <w:r>
-        <w:t>Ustvari svoj nonogram</w:t>
-      </w:r>
-      <w:r>
-        <w:t xml:space="preserve"> (done)</w:t>
-      </w:r>
-    </w:p>
-    <w:p>
-      <w:r>
-        <w:t>Omogoči več različnih velikosti nonogramov?</w:t>
+      <w:pPr>
+        <w:pStyle w:val="Odstavekseznama"/>
+        <w:numPr>
+          <w:ilvl w:val="0"/>
+          <w:numId w:val="2"/>
+        </w:numPr>
+        <w:ind w:left="0" w:firstLine="0"/>
+      </w:pPr>
+      <w:r>
+        <w:t>U</w:t>
+      </w:r>
+      <w:r>
+        <w:t xml:space="preserve">stvaril </w:t>
+      </w:r>
+      <w:r>
+        <w:t>zaslon za izbiro načina igre</w:t>
+      </w:r>
+    </w:p>
+    <w:p>
+      <w:pPr>
+        <w:pStyle w:val="Odstavekseznama"/>
+        <w:numPr>
+          <w:ilvl w:val="0"/>
+          <w:numId w:val="2"/>
+        </w:numPr>
+        <w:ind w:left="0" w:firstLine="0"/>
+      </w:pPr>
+      <w:r>
+        <w:t>U</w:t>
+      </w:r>
+      <w:r>
+        <w:t xml:space="preserve">stvaril </w:t>
+      </w:r>
+      <w:r>
+        <w:t>»random« gamemode</w:t>
+      </w:r>
+    </w:p>
+    <w:p>
+      <w:pPr>
+        <w:pStyle w:val="Odstavekseznama"/>
+        <w:numPr>
+          <w:ilvl w:val="0"/>
+          <w:numId w:val="2"/>
+        </w:numPr>
+        <w:ind w:left="0" w:firstLine="0"/>
+      </w:pPr>
+      <w:r>
+        <w:t>Dodal »give up« button</w:t>
+      </w:r>
+    </w:p>
+    <w:p>
+      <w:pPr>
+        <w:pStyle w:val="Odstavekseznama"/>
+        <w:numPr>
+          <w:ilvl w:val="0"/>
+          <w:numId w:val="2"/>
+        </w:numPr>
+        <w:ind w:left="0" w:firstLine="0"/>
+      </w:pPr>
+      <w:r>
+        <w:t>Izboljš</w:t>
+      </w:r>
+      <w:r>
+        <w:t>a</w:t>
+      </w:r>
+      <w:r>
+        <w:t>l postavitev tabele pri GameScreen zaslonu</w:t>
+      </w:r>
+    </w:p>
+    <w:p>
+      <w:pPr>
+        <w:pStyle w:val="Odstavekseznama"/>
+        <w:numPr>
+          <w:ilvl w:val="0"/>
+          <w:numId w:val="2"/>
+        </w:numPr>
+        <w:ind w:left="0" w:firstLine="0"/>
+      </w:pPr>
+      <w:r>
+        <w:t>D</w:t>
+      </w:r>
+      <w:r>
+        <w:t>odal</w:t>
+      </w:r>
+      <w:r>
+        <w:t xml:space="preserve"> in uporabil</w:t>
+      </w:r>
+      <w:r>
+        <w:t xml:space="preserve"> novo sliko (0.png)</w:t>
+      </w:r>
+    </w:p>
+    <w:p>
+      <w:pPr>
+        <w:pStyle w:val="Odstavekseznama"/>
+        <w:numPr>
+          <w:ilvl w:val="0"/>
+          <w:numId w:val="2"/>
+        </w:numPr>
+        <w:ind w:left="0" w:firstLine="0"/>
+      </w:pPr>
+      <w:r>
+        <w:t>Obrni</w:t>
+      </w:r>
+      <w:r>
+        <w:t>l</w:t>
+      </w:r>
+      <w:r>
+        <w:t xml:space="preserve"> vrstni red opravil</w:t>
+      </w:r>
+    </w:p>
+    <w:p>
+      <w:pPr>
+        <w:pStyle w:val="Odstavekseznama"/>
+        <w:numPr>
+          <w:ilvl w:val="0"/>
+          <w:numId w:val="2"/>
+        </w:numPr>
+        <w:ind w:left="0" w:firstLine="0"/>
+      </w:pPr>
+      <w:r>
+        <w:t>Dodal funkcionalnost za samostojno generiranje pravil</w:t>
+      </w:r>
+    </w:p>
+    <w:p>
+      <w:pPr>
+        <w:pStyle w:val="Odstavekseznama"/>
+        <w:numPr>
+          <w:ilvl w:val="0"/>
+          <w:numId w:val="2"/>
+        </w:numPr>
+        <w:ind w:left="0" w:firstLine="0"/>
+      </w:pPr>
+      <w:r>
+        <w:t>Dodaj zvo</w:t>
+      </w:r>
+      <w:r>
+        <w:t>čne efekte</w:t>
+      </w:r>
+    </w:p>
+    <w:p>
+      <w:pPr>
+        <w:pStyle w:val="Odstavekseznama"/>
+        <w:numPr>
+          <w:ilvl w:val="0"/>
+          <w:numId w:val="2"/>
+        </w:numPr>
+        <w:ind w:left="0" w:firstLine="0"/>
+      </w:pPr>
+      <w:r>
+        <w:t>Ustvaril zaslon za ustvarjanje lastne postavitve nonograma</w:t>
+      </w:r>
+    </w:p>
+    <w:p>
+      <w:pPr>
+        <w:pStyle w:val="Odstavekseznama"/>
+        <w:numPr>
+          <w:ilvl w:val="0"/>
+          <w:numId w:val="2"/>
+        </w:numPr>
+        <w:ind w:left="0" w:firstLine="0"/>
+      </w:pPr>
+      <w:r>
+        <w:t>Dodal marker</w:t>
+      </w:r>
+      <w:r>
+        <w:t xml:space="preserve"> ploščico za označevanje</w:t>
+      </w:r>
+    </w:p>
+    <w:p>
+      <w:pPr>
+        <w:pStyle w:val="Odstavekseznama"/>
+        <w:numPr>
+          <w:ilvl w:val="0"/>
+          <w:numId w:val="2"/>
+        </w:numPr>
+        <w:ind w:left="0" w:firstLine="0"/>
+      </w:pPr>
+      <w:r>
+        <w:t>Ustvaril backend</w:t>
+      </w:r>
+    </w:p>
+    <w:p>
+      <w:pPr>
+        <w:pStyle w:val="Odstavekseznama"/>
+        <w:numPr>
+          <w:ilvl w:val="0"/>
+          <w:numId w:val="2"/>
+        </w:numPr>
+        <w:ind w:left="0" w:firstLine="0"/>
+      </w:pPr>
+      <w:r>
+        <w:t xml:space="preserve">Dodal </w:t>
+      </w:r>
+      <w:r>
+        <w:t>blockchain v igro</w:t>
+      </w:r>
+    </w:p>
+    <w:p>
+      <w:pPr>
+        <w:pStyle w:val="Odstavekseznama"/>
+        <w:numPr>
+          <w:ilvl w:val="0"/>
+          <w:numId w:val="2"/>
+        </w:numPr>
+        <w:ind w:left="0" w:firstLine="0"/>
+      </w:pPr>
+      <w:r>
+        <w:t>Deployal spletno stran</w:t>
       </w:r>
     </w:p>
     <w:p/>
-    <w:p>
-      <w:r>
-        <w:lastRenderedPageBreak/>
-        <w:t>{</w:t>
-      </w:r>
-    </w:p>
-    <w:p>
-      <w:r>
-        <w:t xml:space="preserve">  "shapes": [</w:t>
-      </w:r>
-    </w:p>
-    <w:p>
-      <w:r>
-        <w:t xml:space="preserve">    [</w:t>
-      </w:r>
-    </w:p>
-    <w:p>
-      <w:r>
-        <w:t xml:space="preserve">      [0,0,0,0,0,0,0,0],</w:t>
-      </w:r>
-    </w:p>
-    <w:p>
-      <w:r>
-        <w:t xml:space="preserve">      [0,0,0,0,0,0,0,0],</w:t>
-      </w:r>
-    </w:p>
-    <w:p>
-      <w:r>
-        <w:t xml:space="preserve">      [0,0,0,1,3,5,3,1],</w:t>
-      </w:r>
-    </w:p>
-    <w:p>
-      <w:r>
-        <w:t xml:space="preserve">      [0,0,1,0,0,1,0,0],</w:t>
-      </w:r>
-    </w:p>
-    <w:p>
-      <w:r>
-        <w:t xml:space="preserve">      [0,0,3,0,1,1,1,0],</w:t>
-      </w:r>
-    </w:p>
-    <w:p>
-      <w:r>
-        <w:t xml:space="preserve">      [0,0,5,1,1,1,1,1],</w:t>
-      </w:r>
-    </w:p>
-    <w:p>
-      <w:r>
-        <w:t xml:space="preserve">      [0,0,3,0,1,1,1,0],</w:t>
-      </w:r>
-    </w:p>
-    <w:p>
-      <w:r>
-        <w:t xml:space="preserve">      [0,0,1,0,0,1,0,0]</w:t>
-      </w:r>
-    </w:p>
-    <w:p>
-      <w:r>
-        <w:t xml:space="preserve">    ],</w:t>
-      </w:r>
-    </w:p>
-    <w:p>
-      <w:r>
-        <w:t xml:space="preserve">    [</w:t>
-      </w:r>
-    </w:p>
-    <w:p>
-      <w:r>
-        <w:t xml:space="preserve">      [0,0,0,0,0,1,0,0],</w:t>
-      </w:r>
-    </w:p>
-    <w:p>
-      <w:r>
-        <w:t xml:space="preserve">      [0,0,0,0,1,1,1,0],</w:t>
-      </w:r>
-    </w:p>
-    <w:p>
-      <w:r>
-        <w:t xml:space="preserve">      [0,0,0,5,1,1,1,5],</w:t>
-      </w:r>
-    </w:p>
-    <w:p>
-      <w:r>
-        <w:t xml:space="preserve">      [0,0,5,1,1,1,1,1],</w:t>
-      </w:r>
-    </w:p>
-    <w:p>
-      <w:r>
-        <w:t xml:space="preserve">      [0,1,1,1,0,0,0,1],</w:t>
-      </w:r>
-    </w:p>
-    <w:p>
-      <w:r>
-        <w:t xml:space="preserve">      [1,1,1,1,0,1,0,1],</w:t>
-      </w:r>
-    </w:p>
-    <w:p>
-      <w:r>
-        <w:t xml:space="preserve">      [0,1,1,1,0,0,0,1],</w:t>
-      </w:r>
-    </w:p>
-    <w:p>
-      <w:r>
-        <w:t xml:space="preserve">      [0,0,5,1,1,1,1,1]</w:t>
-      </w:r>
-    </w:p>
-    <w:p>
-      <w:r>
-        <w:t xml:space="preserve">    ],</w:t>
-      </w:r>
-    </w:p>
-    <w:p>
-      <w:r>
-        <w:t xml:space="preserve">    [</w:t>
-      </w:r>
-    </w:p>
-    <w:p>
-      <w:r>
-        <w:t xml:space="preserve">      [0,0,0,0,0,0,0,0],</w:t>
-      </w:r>
-    </w:p>
-    <w:p>
-      <w:r>
-        <w:t xml:space="preserve">      [0,0,0,0,2,1,2,0],</w:t>
-      </w:r>
-    </w:p>
-    <w:p>
-      <w:r>
-        <w:t xml:space="preserve">      [0,0,0,1,1,1,1,1],</w:t>
-      </w:r>
-    </w:p>
-    <w:p>
-      <w:r>
-        <w:t xml:space="preserve">      [0,1,1,0,1,0,1,0],</w:t>
-      </w:r>
-    </w:p>
-    <w:p>
-      <w:r>
-        <w:t xml:space="preserve">      [0,1,1,0,1,0,1,0],</w:t>
-      </w:r>
-    </w:p>
-    <w:p>
-      <w:r>
-        <w:t xml:space="preserve">      [0,0,1,0,0,1,0,0],</w:t>
-      </w:r>
-    </w:p>
-    <w:p>
-      <w:r>
-        <w:t xml:space="preserve">      [0,1,1,1,0,0,0,1],</w:t>
-      </w:r>
-    </w:p>
-    <w:p>
-      <w:r>
-        <w:t xml:space="preserve">      [0,0,3,0,1,1,1,0]</w:t>
-      </w:r>
-    </w:p>
-    <w:p>
-      <w:r>
-        <w:lastRenderedPageBreak/>
-        <w:t xml:space="preserve">    ],</w:t>
-      </w:r>
-    </w:p>
-    <w:p>
-      <w:r>
-        <w:t xml:space="preserve">    [</w:t>
-      </w:r>
-    </w:p>
-    <w:p>
-      <w:r>
-        <w:t xml:space="preserve">      [0,0,0,1,0,1,0,1],</w:t>
-      </w:r>
-    </w:p>
-    <w:p>
-      <w:r>
-        <w:t xml:space="preserve">      [0,0,0,1,1,1,1,1],</w:t>
-      </w:r>
-    </w:p>
-    <w:p>
-      <w:r>
-        <w:t xml:space="preserve">      [0,0,0,1,1,1,1,1],</w:t>
-      </w:r>
-    </w:p>
-    <w:p>
-      <w:r>
-        <w:t xml:space="preserve">      [1,1,1,1,0,1,0,1],</w:t>
-      </w:r>
-    </w:p>
-    <w:p>
-      <w:r>
-        <w:t xml:space="preserve">      [0,1,1,0,1,0,1,0],</w:t>
-      </w:r>
-    </w:p>
-    <w:p>
-      <w:r>
-        <w:t xml:space="preserve">      [1,1,1,1,0,1,0,1],</w:t>
-      </w:r>
-    </w:p>
-    <w:p>
-      <w:r>
-        <w:t xml:space="preserve">      [0,1,1,0,1,0,1,0],</w:t>
-      </w:r>
-    </w:p>
-    <w:p>
-      <w:r>
-        <w:t xml:space="preserve">      [1,1,1,1,0,1,0,1]</w:t>
-      </w:r>
-    </w:p>
-    <w:p>
-      <w:r>
-        <w:t xml:space="preserve">    ]</w:t>
-      </w:r>
-    </w:p>
-    <w:p>
-      <w:r>
-        <w:t xml:space="preserve">  ]</w:t>
-      </w:r>
-    </w:p>
-    <w:p>
-      <w:r>
-        <w:t>}</w:t>
-      </w:r>
-    </w:p>
     <w:sectPr>
       <w:pgSz w:w="11906" w:h="16838"/>
       <w:pgMar w:top="1417" w:right="1417" w:bottom="1417" w:left="1417" w:header="708" w:footer="708" w:gutter="0"/>
@@ -591,6 +521,119 @@
 <file path=word/numbering.xml><?xml version="1.0" encoding="utf-8"?>
 <w:numbering xmlns:wpc="http://schemas.microsoft.com/office/word/2010/wordprocessingCanvas" xmlns:cx="http://schemas.microsoft.com/office/drawing/2014/chartex" xmlns:cx1="http://schemas.microsoft.com/office/drawing/2015/9/8/chartex" xmlns:cx2="http://schemas.microsoft.com/office/drawing/2015/10/21/chartex" xmlns:cx3="http://schemas.microsoft.com/office/drawing/2016/5/9/chartex" xmlns:cx4="http://schemas.microsoft.com/office/drawing/2016/5/10/chartex" xmlns:cx5="http://schemas.microsoft.com/office/drawing/2016/5/11/chartex" xmlns:cx6="http://schemas.microsoft.com/office/drawing/2016/5/12/chartex" xmlns:cx7="http://schemas.microsoft.com/office/drawing/2016/5/13/chartex" xmlns:cx8="http://schemas.microsoft.com/office/drawing/2016/5/14/chartex" xmlns:mc="http://schemas.openxmlformats.org/markup-compatibility/2006" xmlns:aink="http://schemas.microsoft.com/office/drawing/2016/ink" xmlns:am3d="http://schemas.microsoft.com/office/drawing/2017/model3d" xmlns:o="urn:schemas-microsoft-com:office:office" xmlns:r="http://schemas.openxmlformats.org/officeDocument/2006/relationships" xmlns:m="http://schemas.openxmlformats.org/officeDocument/2006/math" xmlns:v="urn:schemas-microsoft-com:vml" xmlns:wp14="http://schemas.microsoft.com/office/word/2010/wordprocessingDrawing" xmlns:wp="http://schemas.openxmlformats.org/drawingml/2006/wordprocessingDrawing" xmlns:w10="urn:schemas-microsoft-com:office:word" xmlns:w="http://schemas.openxmlformats.org/wordprocessingml/2006/main" xmlns:w14="http://schemas.microsoft.com/office/word/2010/wordml" xmlns:w15="http://schemas.microsoft.com/office/word/2012/wordml" xmlns:w16cex="http://schemas.microsoft.com/office/word/2018/wordml/cex" xmlns:w16cid="http://schemas.microsoft.com/office/word/2016/wordml/cid" xmlns:w16="http://schemas.microsoft.com/office/word/2018/wordml" xmlns:w16sdtdh="http://schemas.microsoft.com/office/word/2020/wordml/sdtdatahash" xmlns:w16se="http://schemas.microsoft.com/office/word/2015/wordml/symex" xmlns:wpg="http://schemas.microsoft.com/office/word/2010/wordprocessingGroup" xmlns:wpi="http://schemas.microsoft.com/office/word/2010/wordprocessingInk" xmlns:wne="http://schemas.microsoft.com/office/word/2006/wordml" xmlns:wps="http://schemas.microsoft.com/office/word/2010/wordprocessingShape" mc:Ignorable="w14 w15 w16se w16cid w16 w16cex w16sdtdh wp14">
   <w:abstractNum w:abstractNumId="0" w15:restartNumberingAfterBreak="0">
+    <w:nsid w:val="1A240574"/>
+    <w:multiLevelType w:val="hybridMultilevel"/>
+    <w:tmpl w:val="C91A7F22"/>
+    <w:lvl w:ilvl="0" w:tplc="04240005">
+      <w:start w:val="1"/>
+      <w:numFmt w:val="bullet"/>
+      <w:lvlText w:val=""/>
+      <w:lvlJc w:val="left"/>
+      <w:pPr>
+        <w:ind w:left="720" w:hanging="360"/>
+      </w:pPr>
+      <w:rPr>
+        <w:rFonts w:ascii="Wingdings" w:hAnsi="Wingdings" w:hint="default"/>
+      </w:rPr>
+    </w:lvl>
+    <w:lvl w:ilvl="1" w:tplc="04240003" w:tentative="1">
+      <w:start w:val="1"/>
+      <w:numFmt w:val="bullet"/>
+      <w:lvlText w:val="o"/>
+      <w:lvlJc w:val="left"/>
+      <w:pPr>
+        <w:ind w:left="1440" w:hanging="360"/>
+      </w:pPr>
+      <w:rPr>
+        <w:rFonts w:ascii="Courier New" w:hAnsi="Courier New" w:cs="Courier New" w:hint="default"/>
+      </w:rPr>
+    </w:lvl>
+    <w:lvl w:ilvl="2" w:tplc="04240005" w:tentative="1">
+      <w:start w:val="1"/>
+      <w:numFmt w:val="bullet"/>
+      <w:lvlText w:val=""/>
+      <w:lvlJc w:val="left"/>
+      <w:pPr>
+        <w:ind w:left="2160" w:hanging="360"/>
+      </w:pPr>
+      <w:rPr>
+        <w:rFonts w:ascii="Wingdings" w:hAnsi="Wingdings" w:hint="default"/>
+      </w:rPr>
+    </w:lvl>
+    <w:lvl w:ilvl="3" w:tplc="04240001" w:tentative="1">
+      <w:start w:val="1"/>
+      <w:numFmt w:val="bullet"/>
+      <w:lvlText w:val=""/>
+      <w:lvlJc w:val="left"/>
+      <w:pPr>
+        <w:ind w:left="2880" w:hanging="360"/>
+      </w:pPr>
+      <w:rPr>
+        <w:rFonts w:ascii="Symbol" w:hAnsi="Symbol" w:hint="default"/>
+      </w:rPr>
+    </w:lvl>
+    <w:lvl w:ilvl="4" w:tplc="04240003" w:tentative="1">
+      <w:start w:val="1"/>
+      <w:numFmt w:val="bullet"/>
+      <w:lvlText w:val="o"/>
+      <w:lvlJc w:val="left"/>
+      <w:pPr>
+        <w:ind w:left="3600" w:hanging="360"/>
+      </w:pPr>
+      <w:rPr>
+        <w:rFonts w:ascii="Courier New" w:hAnsi="Courier New" w:cs="Courier New" w:hint="default"/>
+      </w:rPr>
+    </w:lvl>
+    <w:lvl w:ilvl="5" w:tplc="04240005" w:tentative="1">
+      <w:start w:val="1"/>
+      <w:numFmt w:val="bullet"/>
+      <w:lvlText w:val=""/>
+      <w:lvlJc w:val="left"/>
+      <w:pPr>
+        <w:ind w:left="4320" w:hanging="360"/>
+      </w:pPr>
+      <w:rPr>
+        <w:rFonts w:ascii="Wingdings" w:hAnsi="Wingdings" w:hint="default"/>
+      </w:rPr>
+    </w:lvl>
+    <w:lvl w:ilvl="6" w:tplc="04240001" w:tentative="1">
+      <w:start w:val="1"/>
+      <w:numFmt w:val="bullet"/>
+      <w:lvlText w:val=""/>
+      <w:lvlJc w:val="left"/>
+      <w:pPr>
+        <w:ind w:left="5040" w:hanging="360"/>
+      </w:pPr>
+      <w:rPr>
+        <w:rFonts w:ascii="Symbol" w:hAnsi="Symbol" w:hint="default"/>
+      </w:rPr>
+    </w:lvl>
+    <w:lvl w:ilvl="7" w:tplc="04240003" w:tentative="1">
+      <w:start w:val="1"/>
+      <w:numFmt w:val="bullet"/>
+      <w:lvlText w:val="o"/>
+      <w:lvlJc w:val="left"/>
+      <w:pPr>
+        <w:ind w:left="5760" w:hanging="360"/>
+      </w:pPr>
+      <w:rPr>
+        <w:rFonts w:ascii="Courier New" w:hAnsi="Courier New" w:cs="Courier New" w:hint="default"/>
+      </w:rPr>
+    </w:lvl>
+    <w:lvl w:ilvl="8" w:tplc="04240005" w:tentative="1">
+      <w:start w:val="1"/>
+      <w:numFmt w:val="bullet"/>
+      <w:lvlText w:val=""/>
+      <w:lvlJc w:val="left"/>
+      <w:pPr>
+        <w:ind w:left="6480" w:hanging="360"/>
+      </w:pPr>
+      <w:rPr>
+        <w:rFonts w:ascii="Wingdings" w:hAnsi="Wingdings" w:hint="default"/>
+      </w:rPr>
+    </w:lvl>
+  </w:abstractNum>
+  <w:abstractNum w:abstractNumId="1" w15:restartNumberingAfterBreak="0">
     <w:nsid w:val="6ED64ACB"/>
     <w:multiLevelType w:val="hybridMultilevel"/>
     <w:tmpl w:val="14509766"/>
@@ -704,6 +747,9 @@
     </w:lvl>
   </w:abstractNum>
   <w:num w:numId="1">
+    <w:abstractNumId w:val="1"/>
+  </w:num>
+  <w:num w:numId="2">
     <w:abstractNumId w:val="0"/>
   </w:num>
 </w:numbering>
